--- a/logs/LoginTest_Case.docx
+++ b/logs/LoginTest_Case.docx
@@ -122,59 +122,7 @@
           </w:tcPr>
           <w:p>
             <w:r>
-              <w:t>2025-06-28 23:16:00</w:t>
-            </w:r>
-          </w:p>
-        </w:tc>
-      </w:tr>
-      <w:tr>
-        <w:tc>
-          <w:tcPr>
-            <w:tcW w:type="dxa" w:w="1728"/>
-          </w:tcPr>
-          <w:p>
-            <w:r>
-              <w:t>Pass</w:t>
-            </w:r>
-          </w:p>
-        </w:tc>
-        <w:tc>
-          <w:tcPr>
-            <w:tcW w:type="dxa" w:w="1728"/>
-          </w:tcPr>
-          <w:p>
-            <w:r>
-              <w:t>018</w:t>
-            </w:r>
-          </w:p>
-        </w:tc>
-        <w:tc>
-          <w:tcPr>
-            <w:tcW w:type="dxa" w:w="1728"/>
-          </w:tcPr>
-          <w:p>
-            <w:r>
-              <w:t>asmita.kafle</w:t>
-            </w:r>
-          </w:p>
-        </w:tc>
-        <w:tc>
-          <w:tcPr>
-            <w:tcW w:type="dxa" w:w="1728"/>
-          </w:tcPr>
-          <w:p>
-            <w:r>
-              <w:t>Admin@123</w:t>
-            </w:r>
-          </w:p>
-        </w:tc>
-        <w:tc>
-          <w:tcPr>
-            <w:tcW w:type="dxa" w:w="1728"/>
-          </w:tcPr>
-          <w:p>
-            <w:r>
-              <w:t>2025-06-28 23:18:24</w:t>
+              <w:t>2025-06-29 12:27:00</w:t>
             </w:r>
           </w:p>
         </w:tc>
